--- a/Verslag/functioneel ontwerp.docx
+++ b/Verslag/functioneel ontwerp.docx
@@ -3,6 +3,11 @@
 <w:document xmlns:wpc="http://schemas.microsoft.com/office/word/2010/wordprocessingCanvas" xmlns:mc="http://schemas.openxmlformats.org/markup-compatibility/2006" xmlns:o="urn:schemas-microsoft-com:office:office" xmlns:r="http://schemas.openxmlformats.org/officeDocument/2006/relationships" xmlns:m="http://schemas.openxmlformats.org/officeDocument/2006/math" xmlns:v="urn:schemas-microsoft-com:vml" xmlns:wp14="http://schemas.microsoft.com/office/word/2010/wordprocessingDrawing" xmlns:wp="http://schemas.openxmlformats.org/drawingml/2006/wordprocessingDrawing" xmlns:w10="urn:schemas-microsoft-com:office:word" xmlns:w="http://schemas.openxmlformats.org/wordprocessingml/2006/main" xmlns:w14="http://schemas.microsoft.com/office/word/2010/wordml" xmlns:w15="http://schemas.microsoft.com/office/word/2012/wordml" xmlns:wpg="http://schemas.microsoft.com/office/word/2010/wordprocessingGroup" xmlns:wpi="http://schemas.microsoft.com/office/word/2010/wordprocessingInk" xmlns:wne="http://schemas.microsoft.com/office/word/2006/wordml" xmlns:wps="http://schemas.microsoft.com/office/word/2010/wordprocessingShape" mc:Ignorable="w14 w15 wp14">
   <w:body>
     <w:p>
+      <w:pPr>
+        <w:rPr>
+          <w:lang w:val="en-US"/>
+        </w:rPr>
+      </w:pPr>
       <w:r>
         <w:rPr>
           <w:noProof/>
@@ -34,7 +39,7 @@
                     </pic:cNvPicPr>
                   </pic:nvPicPr>
                   <pic:blipFill>
-                    <a:blip r:embed="rId4">
+                    <a:blip r:embed="rId5">
                       <a:extLst>
                         <a:ext uri="{28A0092B-C50C-407E-A947-70E740481C1C}">
                           <a14:useLocalDpi xmlns:a14="http://schemas.microsoft.com/office/drawing/2010/main" val="0"/>
@@ -72,37 +77,92 @@
         </w:drawing>
       </w:r>
       <w:r>
+        <w:rPr>
+          <w:lang w:val="en-US"/>
+        </w:rPr>
         <w:t xml:space="preserve"> </w:t>
       </w:r>
-      <w:proofErr w:type="spellStart"/>
       <w:r>
-        <w:t>Use</w:t>
-      </w:r>
-      <w:proofErr w:type="spellEnd"/>
-      <w:r>
-        <w:t xml:space="preserve"> Case diagram</w:t>
+        <w:rPr>
+          <w:lang w:val="en-US"/>
+        </w:rPr>
+        <w:t>Use Case diagram</w:t>
       </w:r>
     </w:p>
-    <w:p/>
-    <w:p/>
-    <w:p/>
-    <w:p/>
-    <w:p/>
     <w:p>
-      <w:bookmarkStart w:id="0" w:name="_GoBack"/>
-      <w:bookmarkEnd w:id="0"/>
+      <w:pPr>
+        <w:rPr>
+          <w:lang w:val="en-US"/>
+        </w:rPr>
+      </w:pPr>
     </w:p>
-    <w:p/>
-    <w:p/>
-    <w:p/>
     <w:p>
-      <w:proofErr w:type="spellStart"/>
+      <w:pPr>
+        <w:rPr>
+          <w:lang w:val="en-US"/>
+        </w:rPr>
+      </w:pPr>
+    </w:p>
+    <w:p>
+      <w:pPr>
+        <w:rPr>
+          <w:lang w:val="en-US"/>
+        </w:rPr>
+      </w:pPr>
+    </w:p>
+    <w:p>
+      <w:pPr>
+        <w:rPr>
+          <w:lang w:val="en-US"/>
+        </w:rPr>
+      </w:pPr>
+    </w:p>
+    <w:p>
+      <w:pPr>
+        <w:rPr>
+          <w:lang w:val="en-US"/>
+        </w:rPr>
+      </w:pPr>
+    </w:p>
+    <w:p>
+      <w:pPr>
+        <w:rPr>
+          <w:lang w:val="en-US"/>
+        </w:rPr>
+      </w:pPr>
+    </w:p>
+    <w:p>
+      <w:pPr>
+        <w:rPr>
+          <w:lang w:val="en-US"/>
+        </w:rPr>
+      </w:pPr>
+    </w:p>
+    <w:p>
+      <w:pPr>
+        <w:rPr>
+          <w:lang w:val="en-US"/>
+        </w:rPr>
+      </w:pPr>
+    </w:p>
+    <w:p>
+      <w:pPr>
+        <w:rPr>
+          <w:lang w:val="en-US"/>
+        </w:rPr>
+      </w:pPr>
+    </w:p>
+    <w:p>
+      <w:pPr>
+        <w:rPr>
+          <w:lang w:val="en-US"/>
+        </w:rPr>
+      </w:pPr>
       <w:r>
-        <w:t>Use</w:t>
-      </w:r>
-      <w:proofErr w:type="spellEnd"/>
-      <w:r>
-        <w:t xml:space="preserve"> Case templates</w:t>
+        <w:rPr>
+          <w:lang w:val="en-US"/>
+        </w:rPr>
+        <w:t>Use Case templates</w:t>
       </w:r>
     </w:p>
     <w:tbl>
@@ -121,95 +181,88 @@
             <w:tcW w:w="4531" w:type="dxa"/>
           </w:tcPr>
           <w:p>
+            <w:r>
+              <w:t>Naam</w:t>
+            </w:r>
+          </w:p>
+        </w:tc>
+        <w:tc>
+          <w:tcPr>
+            <w:tcW w:w="4531" w:type="dxa"/>
+          </w:tcPr>
+          <w:p>
+            <w:r>
+              <w:t>Bekijken top 10 leerlingen per klas</w:t>
+            </w:r>
+          </w:p>
+        </w:tc>
+      </w:tr>
+      <w:tr>
+        <w:tc>
+          <w:tcPr>
+            <w:tcW w:w="4531" w:type="dxa"/>
+          </w:tcPr>
+          <w:p>
+            <w:r>
+              <w:t>Versie</w:t>
+            </w:r>
+          </w:p>
+        </w:tc>
+        <w:tc>
+          <w:tcPr>
+            <w:tcW w:w="4531" w:type="dxa"/>
+          </w:tcPr>
+          <w:p>
+            <w:r>
+              <w:t>1.0</w:t>
+            </w:r>
+          </w:p>
+        </w:tc>
+      </w:tr>
+      <w:tr>
+        <w:tc>
+          <w:tcPr>
+            <w:tcW w:w="4531" w:type="dxa"/>
+          </w:tcPr>
+          <w:p>
+            <w:r>
+              <w:t>Actor</w:t>
+            </w:r>
+          </w:p>
+        </w:tc>
+        <w:tc>
+          <w:tcPr>
+            <w:tcW w:w="4531" w:type="dxa"/>
+          </w:tcPr>
+          <w:p>
             <w:proofErr w:type="spellStart"/>
             <w:r>
-              <w:t>Use</w:t>
+              <w:t>Productowner</w:t>
             </w:r>
             <w:proofErr w:type="spellEnd"/>
-            <w:r>
-              <w:t xml:space="preserve"> Case naam</w:t>
-            </w:r>
-          </w:p>
-        </w:tc>
-        <w:tc>
-          <w:tcPr>
-            <w:tcW w:w="4531" w:type="dxa"/>
-          </w:tcPr>
-          <w:p>
-            <w:r>
-              <w:t>Inloggen</w:t>
-            </w:r>
-          </w:p>
-        </w:tc>
-      </w:tr>
-      <w:tr>
-        <w:tc>
-          <w:tcPr>
-            <w:tcW w:w="4531" w:type="dxa"/>
-          </w:tcPr>
-          <w:p>
-            <w:r>
-              <w:t>Versie</w:t>
-            </w:r>
-          </w:p>
-        </w:tc>
-        <w:tc>
-          <w:tcPr>
-            <w:tcW w:w="4531" w:type="dxa"/>
-          </w:tcPr>
-          <w:p>
-            <w:r>
-              <w:t>1.0.0</w:t>
-            </w:r>
-          </w:p>
-        </w:tc>
-      </w:tr>
-      <w:tr>
-        <w:tc>
-          <w:tcPr>
-            <w:tcW w:w="4531" w:type="dxa"/>
-          </w:tcPr>
-          <w:p>
-            <w:r>
-              <w:t>Actor</w:t>
-            </w:r>
-          </w:p>
-        </w:tc>
-        <w:tc>
-          <w:tcPr>
-            <w:tcW w:w="4531" w:type="dxa"/>
-          </w:tcPr>
-          <w:p>
-            <w:r>
-              <w:t>Product</w:t>
-            </w:r>
-            <w:r>
-              <w:t xml:space="preserve"> </w:t>
-            </w:r>
-            <w:proofErr w:type="spellStart"/>
-            <w:r>
-              <w:t>owner</w:t>
-            </w:r>
-            <w:proofErr w:type="spellEnd"/>
-          </w:p>
-        </w:tc>
-      </w:tr>
-      <w:tr>
-        <w:tc>
-          <w:tcPr>
-            <w:tcW w:w="4531" w:type="dxa"/>
-          </w:tcPr>
-          <w:p>
-            <w:r>
-              <w:t>Pre-conditie</w:t>
-            </w:r>
-          </w:p>
-        </w:tc>
-        <w:tc>
-          <w:tcPr>
-            <w:tcW w:w="4531" w:type="dxa"/>
-          </w:tcPr>
-          <w:p/>
+          </w:p>
+        </w:tc>
+      </w:tr>
+      <w:tr>
+        <w:tc>
+          <w:tcPr>
+            <w:tcW w:w="4531" w:type="dxa"/>
+          </w:tcPr>
+          <w:p>
+            <w:r>
+              <w:t>Preconditie</w:t>
+            </w:r>
+          </w:p>
+        </w:tc>
+        <w:tc>
+          <w:tcPr>
+            <w:tcW w:w="4531" w:type="dxa"/>
+          </w:tcPr>
+          <w:p>
+            <w:r>
+              <w:t>De data van de leerlingen moet aanwezig zijn</w:t>
+            </w:r>
+          </w:p>
         </w:tc>
       </w:tr>
       <w:tr>
@@ -227,7 +280,30 @@
           <w:tcPr>
             <w:tcW w:w="4531" w:type="dxa"/>
           </w:tcPr>
-          <w:p/>
+          <w:p>
+            <w:pPr>
+              <w:pStyle w:val="Lijstalinea"/>
+              <w:numPr>
+                <w:ilvl w:val="0"/>
+                <w:numId w:val="1"/>
+              </w:numPr>
+            </w:pPr>
+            <w:r>
+              <w:t>De data van de leerlingen worden binnengehaald</w:t>
+            </w:r>
+          </w:p>
+          <w:p>
+            <w:pPr>
+              <w:pStyle w:val="Lijstalinea"/>
+              <w:numPr>
+                <w:ilvl w:val="0"/>
+                <w:numId w:val="1"/>
+              </w:numPr>
+            </w:pPr>
+            <w:r>
+              <w:t>De data van de leerlingen worden in beeld gebracht</w:t>
+            </w:r>
+          </w:p>
         </w:tc>
       </w:tr>
       <w:tr>
@@ -245,7 +321,11 @@
           <w:tcPr>
             <w:tcW w:w="4531" w:type="dxa"/>
           </w:tcPr>
-          <w:p/>
+          <w:p>
+            <w:r>
+              <w:t>Leerling bestaat niet</w:t>
+            </w:r>
+          </w:p>
         </w:tc>
       </w:tr>
       <w:tr>
@@ -263,7 +343,11 @@
           <w:tcPr>
             <w:tcW w:w="4531" w:type="dxa"/>
           </w:tcPr>
-          <w:p/>
+          <w:p>
+            <w:r>
+              <w:t>Dit moet automatisch op het scherm komen</w:t>
+            </w:r>
+          </w:p>
         </w:tc>
       </w:tr>
       <w:tr>
@@ -281,11 +365,969 @@
           <w:tcPr>
             <w:tcW w:w="4531" w:type="dxa"/>
           </w:tcPr>
-          <w:p/>
+          <w:p>
+            <w:r>
+              <w:t>Er is een leaderboard gegenereerd met de top 10 leerlingen per klas</w:t>
+            </w:r>
+          </w:p>
         </w:tc>
       </w:tr>
     </w:tbl>
     <w:p/>
+    <w:tbl>
+      <w:tblPr>
+        <w:tblStyle w:val="Tabelraster"/>
+        <w:tblW w:w="0" w:type="auto"/>
+        <w:tblLook w:val="04A0" w:firstRow="1" w:lastRow="0" w:firstColumn="1" w:lastColumn="0" w:noHBand="0" w:noVBand="1"/>
+      </w:tblPr>
+      <w:tblGrid>
+        <w:gridCol w:w="4531"/>
+        <w:gridCol w:w="4531"/>
+      </w:tblGrid>
+      <w:tr>
+        <w:tc>
+          <w:tcPr>
+            <w:tcW w:w="4531" w:type="dxa"/>
+          </w:tcPr>
+          <w:p>
+            <w:r>
+              <w:t>Naam</w:t>
+            </w:r>
+          </w:p>
+        </w:tc>
+        <w:tc>
+          <w:tcPr>
+            <w:tcW w:w="4531" w:type="dxa"/>
+          </w:tcPr>
+          <w:p>
+            <w:r>
+              <w:t>Site elk uur verversen</w:t>
+            </w:r>
+          </w:p>
+        </w:tc>
+      </w:tr>
+      <w:tr>
+        <w:tc>
+          <w:tcPr>
+            <w:tcW w:w="4531" w:type="dxa"/>
+          </w:tcPr>
+          <w:p>
+            <w:r>
+              <w:t>Versie</w:t>
+            </w:r>
+          </w:p>
+        </w:tc>
+        <w:tc>
+          <w:tcPr>
+            <w:tcW w:w="4531" w:type="dxa"/>
+          </w:tcPr>
+          <w:p>
+            <w:r>
+              <w:t>1.0</w:t>
+            </w:r>
+          </w:p>
+        </w:tc>
+      </w:tr>
+      <w:tr>
+        <w:tc>
+          <w:tcPr>
+            <w:tcW w:w="4531" w:type="dxa"/>
+          </w:tcPr>
+          <w:p>
+            <w:r>
+              <w:t>Actor</w:t>
+            </w:r>
+          </w:p>
+        </w:tc>
+        <w:tc>
+          <w:tcPr>
+            <w:tcW w:w="4531" w:type="dxa"/>
+          </w:tcPr>
+          <w:p>
+            <w:proofErr w:type="spellStart"/>
+            <w:r>
+              <w:t>Productowner</w:t>
+            </w:r>
+            <w:proofErr w:type="spellEnd"/>
+          </w:p>
+        </w:tc>
+      </w:tr>
+      <w:tr>
+        <w:tc>
+          <w:tcPr>
+            <w:tcW w:w="4531" w:type="dxa"/>
+          </w:tcPr>
+          <w:p>
+            <w:r>
+              <w:t>Preconditie</w:t>
+            </w:r>
+          </w:p>
+        </w:tc>
+        <w:tc>
+          <w:tcPr>
+            <w:tcW w:w="4531" w:type="dxa"/>
+          </w:tcPr>
+          <w:p>
+            <w:r>
+              <w:t>De website moet online staan</w:t>
+            </w:r>
+          </w:p>
+        </w:tc>
+      </w:tr>
+      <w:tr>
+        <w:tc>
+          <w:tcPr>
+            <w:tcW w:w="4531" w:type="dxa"/>
+          </w:tcPr>
+          <w:p>
+            <w:r>
+              <w:t>Beschrijving</w:t>
+            </w:r>
+          </w:p>
+        </w:tc>
+        <w:tc>
+          <w:tcPr>
+            <w:tcW w:w="4531" w:type="dxa"/>
+          </w:tcPr>
+          <w:p>
+            <w:pPr>
+              <w:pStyle w:val="Lijstalinea"/>
+              <w:numPr>
+                <w:ilvl w:val="0"/>
+                <w:numId w:val="2"/>
+              </w:numPr>
+            </w:pPr>
+            <w:r>
+              <w:t>De site ververst zichzelf</w:t>
+            </w:r>
+          </w:p>
+        </w:tc>
+      </w:tr>
+      <w:tr>
+        <w:tc>
+          <w:tcPr>
+            <w:tcW w:w="4531" w:type="dxa"/>
+          </w:tcPr>
+          <w:p>
+            <w:r>
+              <w:t>Uitzonderingen</w:t>
+            </w:r>
+          </w:p>
+        </w:tc>
+        <w:tc>
+          <w:tcPr>
+            <w:tcW w:w="4531" w:type="dxa"/>
+          </w:tcPr>
+          <w:p>
+            <w:r>
+              <w:t>Er is geen internet beschikbaar</w:t>
+            </w:r>
+          </w:p>
+        </w:tc>
+      </w:tr>
+      <w:tr>
+        <w:tc>
+          <w:tcPr>
+            <w:tcW w:w="4531" w:type="dxa"/>
+          </w:tcPr>
+          <w:p>
+            <w:r>
+              <w:t>Non-functionele eisen</w:t>
+            </w:r>
+          </w:p>
+        </w:tc>
+        <w:tc>
+          <w:tcPr>
+            <w:tcW w:w="4531" w:type="dxa"/>
+          </w:tcPr>
+          <w:p>
+            <w:r>
+              <w:t>Dit moet automatisch gebeuren</w:t>
+            </w:r>
+          </w:p>
+        </w:tc>
+      </w:tr>
+      <w:tr>
+        <w:tc>
+          <w:tcPr>
+            <w:tcW w:w="4531" w:type="dxa"/>
+          </w:tcPr>
+          <w:p>
+            <w:r>
+              <w:t>Post-conditie</w:t>
+            </w:r>
+          </w:p>
+        </w:tc>
+        <w:tc>
+          <w:tcPr>
+            <w:tcW w:w="4531" w:type="dxa"/>
+          </w:tcPr>
+          <w:p>
+            <w:r>
+              <w:t>De site is ververst</w:t>
+            </w:r>
+          </w:p>
+        </w:tc>
+      </w:tr>
+    </w:tbl>
+    <w:p/>
+    <w:tbl>
+      <w:tblPr>
+        <w:tblStyle w:val="Tabelraster"/>
+        <w:tblW w:w="0" w:type="auto"/>
+        <w:tblLook w:val="04A0" w:firstRow="1" w:lastRow="0" w:firstColumn="1" w:lastColumn="0" w:noHBand="0" w:noVBand="1"/>
+      </w:tblPr>
+      <w:tblGrid>
+        <w:gridCol w:w="4531"/>
+        <w:gridCol w:w="4531"/>
+      </w:tblGrid>
+      <w:tr>
+        <w:tc>
+          <w:tcPr>
+            <w:tcW w:w="4531" w:type="dxa"/>
+          </w:tcPr>
+          <w:p>
+            <w:r>
+              <w:t>Naam</w:t>
+            </w:r>
+          </w:p>
+        </w:tc>
+        <w:tc>
+          <w:tcPr>
+            <w:tcW w:w="4531" w:type="dxa"/>
+          </w:tcPr>
+          <w:p>
+            <w:r>
+              <w:t>Bekijken top 10 leerlingen per afdeling</w:t>
+            </w:r>
+          </w:p>
+        </w:tc>
+      </w:tr>
+      <w:tr>
+        <w:tc>
+          <w:tcPr>
+            <w:tcW w:w="4531" w:type="dxa"/>
+          </w:tcPr>
+          <w:p>
+            <w:r>
+              <w:t>Versie</w:t>
+            </w:r>
+          </w:p>
+        </w:tc>
+        <w:tc>
+          <w:tcPr>
+            <w:tcW w:w="4531" w:type="dxa"/>
+          </w:tcPr>
+          <w:p>
+            <w:r>
+              <w:t>1.0</w:t>
+            </w:r>
+          </w:p>
+        </w:tc>
+      </w:tr>
+      <w:tr>
+        <w:tc>
+          <w:tcPr>
+            <w:tcW w:w="4531" w:type="dxa"/>
+          </w:tcPr>
+          <w:p>
+            <w:r>
+              <w:t>Actor</w:t>
+            </w:r>
+          </w:p>
+        </w:tc>
+        <w:tc>
+          <w:tcPr>
+            <w:tcW w:w="4531" w:type="dxa"/>
+          </w:tcPr>
+          <w:p>
+            <w:proofErr w:type="spellStart"/>
+            <w:r>
+              <w:t>Productowner</w:t>
+            </w:r>
+            <w:proofErr w:type="spellEnd"/>
+          </w:p>
+        </w:tc>
+      </w:tr>
+      <w:tr>
+        <w:tc>
+          <w:tcPr>
+            <w:tcW w:w="4531" w:type="dxa"/>
+          </w:tcPr>
+          <w:p>
+            <w:r>
+              <w:t>Preconditie</w:t>
+            </w:r>
+          </w:p>
+        </w:tc>
+        <w:tc>
+          <w:tcPr>
+            <w:tcW w:w="4531" w:type="dxa"/>
+          </w:tcPr>
+          <w:p>
+            <w:r>
+              <w:t>De data van de leerlingen moet aanwezig zijn</w:t>
+            </w:r>
+          </w:p>
+        </w:tc>
+      </w:tr>
+      <w:tr>
+        <w:tc>
+          <w:tcPr>
+            <w:tcW w:w="4531" w:type="dxa"/>
+          </w:tcPr>
+          <w:p>
+            <w:r>
+              <w:t>Beschrijving</w:t>
+            </w:r>
+          </w:p>
+        </w:tc>
+        <w:tc>
+          <w:tcPr>
+            <w:tcW w:w="4531" w:type="dxa"/>
+          </w:tcPr>
+          <w:p>
+            <w:pPr>
+              <w:pStyle w:val="Lijstalinea"/>
+              <w:numPr>
+                <w:ilvl w:val="0"/>
+                <w:numId w:val="3"/>
+              </w:numPr>
+            </w:pPr>
+            <w:r>
+              <w:t>De data van de leerlingen worden binnengehaald</w:t>
+            </w:r>
+          </w:p>
+          <w:p>
+            <w:pPr>
+              <w:pStyle w:val="Lijstalinea"/>
+              <w:numPr>
+                <w:ilvl w:val="0"/>
+                <w:numId w:val="3"/>
+              </w:numPr>
+            </w:pPr>
+            <w:r>
+              <w:t>De data van de leerlingen worden in beeld gebracht</w:t>
+            </w:r>
+          </w:p>
+        </w:tc>
+      </w:tr>
+      <w:tr>
+        <w:tc>
+          <w:tcPr>
+            <w:tcW w:w="4531" w:type="dxa"/>
+          </w:tcPr>
+          <w:p>
+            <w:r>
+              <w:t>Uitzonderingen</w:t>
+            </w:r>
+          </w:p>
+        </w:tc>
+        <w:tc>
+          <w:tcPr>
+            <w:tcW w:w="4531" w:type="dxa"/>
+          </w:tcPr>
+          <w:p>
+            <w:r>
+              <w:t>Leerling bestaat niet</w:t>
+            </w:r>
+          </w:p>
+        </w:tc>
+      </w:tr>
+      <w:tr>
+        <w:tc>
+          <w:tcPr>
+            <w:tcW w:w="4531" w:type="dxa"/>
+          </w:tcPr>
+          <w:p>
+            <w:r>
+              <w:lastRenderedPageBreak/>
+              <w:t>Non-functionele eisen</w:t>
+            </w:r>
+          </w:p>
+        </w:tc>
+        <w:tc>
+          <w:tcPr>
+            <w:tcW w:w="4531" w:type="dxa"/>
+          </w:tcPr>
+          <w:p>
+            <w:r>
+              <w:t>Dit moet automatisch op het scherm komen</w:t>
+            </w:r>
+          </w:p>
+        </w:tc>
+      </w:tr>
+      <w:tr>
+        <w:tc>
+          <w:tcPr>
+            <w:tcW w:w="4531" w:type="dxa"/>
+          </w:tcPr>
+          <w:p>
+            <w:r>
+              <w:t>Post-conditie</w:t>
+            </w:r>
+          </w:p>
+        </w:tc>
+        <w:tc>
+          <w:tcPr>
+            <w:tcW w:w="4531" w:type="dxa"/>
+          </w:tcPr>
+          <w:p>
+            <w:r>
+              <w:t>Er is een leaderboard gegenereerd met de top 10 leerlingen per afdeling</w:t>
+            </w:r>
+          </w:p>
+        </w:tc>
+      </w:tr>
+    </w:tbl>
+    <w:p/>
+    <w:tbl>
+      <w:tblPr>
+        <w:tblStyle w:val="Tabelraster"/>
+        <w:tblW w:w="0" w:type="auto"/>
+        <w:tblLook w:val="04A0" w:firstRow="1" w:lastRow="0" w:firstColumn="1" w:lastColumn="0" w:noHBand="0" w:noVBand="1"/>
+      </w:tblPr>
+      <w:tblGrid>
+        <w:gridCol w:w="4531"/>
+        <w:gridCol w:w="4531"/>
+      </w:tblGrid>
+      <w:tr>
+        <w:tc>
+          <w:tcPr>
+            <w:tcW w:w="4531" w:type="dxa"/>
+          </w:tcPr>
+          <w:p>
+            <w:r>
+              <w:t>Naam</w:t>
+            </w:r>
+          </w:p>
+        </w:tc>
+        <w:tc>
+          <w:tcPr>
+            <w:tcW w:w="4531" w:type="dxa"/>
+          </w:tcPr>
+          <w:p>
+            <w:r>
+              <w:t>Bekijken top 10 leerlingen</w:t>
+            </w:r>
+          </w:p>
+        </w:tc>
+      </w:tr>
+      <w:tr>
+        <w:tc>
+          <w:tcPr>
+            <w:tcW w:w="4531" w:type="dxa"/>
+          </w:tcPr>
+          <w:p>
+            <w:r>
+              <w:t>Versie</w:t>
+            </w:r>
+          </w:p>
+        </w:tc>
+        <w:tc>
+          <w:tcPr>
+            <w:tcW w:w="4531" w:type="dxa"/>
+          </w:tcPr>
+          <w:p>
+            <w:r>
+              <w:t>1.0</w:t>
+            </w:r>
+          </w:p>
+        </w:tc>
+      </w:tr>
+      <w:tr>
+        <w:tc>
+          <w:tcPr>
+            <w:tcW w:w="4531" w:type="dxa"/>
+          </w:tcPr>
+          <w:p>
+            <w:r>
+              <w:t>Actor</w:t>
+            </w:r>
+          </w:p>
+        </w:tc>
+        <w:tc>
+          <w:tcPr>
+            <w:tcW w:w="4531" w:type="dxa"/>
+          </w:tcPr>
+          <w:p>
+            <w:proofErr w:type="spellStart"/>
+            <w:r>
+              <w:t>Productowner</w:t>
+            </w:r>
+            <w:proofErr w:type="spellEnd"/>
+          </w:p>
+        </w:tc>
+      </w:tr>
+      <w:tr>
+        <w:tc>
+          <w:tcPr>
+            <w:tcW w:w="4531" w:type="dxa"/>
+          </w:tcPr>
+          <w:p>
+            <w:r>
+              <w:t>Preconditie</w:t>
+            </w:r>
+          </w:p>
+        </w:tc>
+        <w:tc>
+          <w:tcPr>
+            <w:tcW w:w="4531" w:type="dxa"/>
+          </w:tcPr>
+          <w:p>
+            <w:r>
+              <w:t>De data van de leerlingen moet aanwezig zijn</w:t>
+            </w:r>
+          </w:p>
+        </w:tc>
+      </w:tr>
+      <w:tr>
+        <w:tc>
+          <w:tcPr>
+            <w:tcW w:w="4531" w:type="dxa"/>
+          </w:tcPr>
+          <w:p>
+            <w:r>
+              <w:t>Beschrijving</w:t>
+            </w:r>
+          </w:p>
+        </w:tc>
+        <w:tc>
+          <w:tcPr>
+            <w:tcW w:w="4531" w:type="dxa"/>
+          </w:tcPr>
+          <w:p>
+            <w:pPr>
+              <w:pStyle w:val="Lijstalinea"/>
+              <w:numPr>
+                <w:ilvl w:val="0"/>
+                <w:numId w:val="4"/>
+              </w:numPr>
+            </w:pPr>
+            <w:r>
+              <w:t>De data van de leerlingen worden binnengehaald</w:t>
+            </w:r>
+          </w:p>
+          <w:p>
+            <w:pPr>
+              <w:pStyle w:val="Lijstalinea"/>
+              <w:numPr>
+                <w:ilvl w:val="0"/>
+                <w:numId w:val="4"/>
+              </w:numPr>
+            </w:pPr>
+            <w:r>
+              <w:t>De data van de leerlingen worden in beeld gebracht</w:t>
+            </w:r>
+          </w:p>
+        </w:tc>
+      </w:tr>
+      <w:tr>
+        <w:tc>
+          <w:tcPr>
+            <w:tcW w:w="4531" w:type="dxa"/>
+          </w:tcPr>
+          <w:p>
+            <w:r>
+              <w:t>Uitzonderingen</w:t>
+            </w:r>
+          </w:p>
+        </w:tc>
+        <w:tc>
+          <w:tcPr>
+            <w:tcW w:w="4531" w:type="dxa"/>
+          </w:tcPr>
+          <w:p>
+            <w:r>
+              <w:t>Leerling bestaat niet</w:t>
+            </w:r>
+          </w:p>
+        </w:tc>
+      </w:tr>
+      <w:tr>
+        <w:tc>
+          <w:tcPr>
+            <w:tcW w:w="4531" w:type="dxa"/>
+          </w:tcPr>
+          <w:p>
+            <w:r>
+              <w:t>Non-functionele eisen</w:t>
+            </w:r>
+          </w:p>
+        </w:tc>
+        <w:tc>
+          <w:tcPr>
+            <w:tcW w:w="4531" w:type="dxa"/>
+          </w:tcPr>
+          <w:p>
+            <w:r>
+              <w:t>Dit moet automatisch op het scherm komen</w:t>
+            </w:r>
+          </w:p>
+        </w:tc>
+      </w:tr>
+      <w:tr>
+        <w:tc>
+          <w:tcPr>
+            <w:tcW w:w="4531" w:type="dxa"/>
+          </w:tcPr>
+          <w:p>
+            <w:r>
+              <w:t>Post-conditie</w:t>
+            </w:r>
+          </w:p>
+        </w:tc>
+        <w:tc>
+          <w:tcPr>
+            <w:tcW w:w="4531" w:type="dxa"/>
+          </w:tcPr>
+          <w:p>
+            <w:r>
+              <w:t>Er is een leaderboard gegenereerd met de top 10 leerlingen</w:t>
+            </w:r>
+          </w:p>
+        </w:tc>
+      </w:tr>
+    </w:tbl>
+    <w:p/>
+    <w:tbl>
+      <w:tblPr>
+        <w:tblStyle w:val="Tabelraster"/>
+        <w:tblW w:w="0" w:type="auto"/>
+        <w:tblLook w:val="04A0" w:firstRow="1" w:lastRow="0" w:firstColumn="1" w:lastColumn="0" w:noHBand="0" w:noVBand="1"/>
+      </w:tblPr>
+      <w:tblGrid>
+        <w:gridCol w:w="4531"/>
+        <w:gridCol w:w="4531"/>
+      </w:tblGrid>
+      <w:tr>
+        <w:tc>
+          <w:tcPr>
+            <w:tcW w:w="4531" w:type="dxa"/>
+          </w:tcPr>
+          <w:p>
+            <w:r>
+              <w:t>Naam</w:t>
+            </w:r>
+          </w:p>
+        </w:tc>
+        <w:tc>
+          <w:tcPr>
+            <w:tcW w:w="4531" w:type="dxa"/>
+          </w:tcPr>
+          <w:p>
+            <w:r>
+              <w:t>Bekijken top 3 van klassen met 3 beste leerlingen</w:t>
+            </w:r>
+          </w:p>
+        </w:tc>
+      </w:tr>
+      <w:tr>
+        <w:tc>
+          <w:tcPr>
+            <w:tcW w:w="4531" w:type="dxa"/>
+          </w:tcPr>
+          <w:p>
+            <w:r>
+              <w:t>Versie</w:t>
+            </w:r>
+          </w:p>
+        </w:tc>
+        <w:tc>
+          <w:tcPr>
+            <w:tcW w:w="4531" w:type="dxa"/>
+          </w:tcPr>
+          <w:p>
+            <w:r>
+              <w:t>1.0</w:t>
+            </w:r>
+          </w:p>
+        </w:tc>
+      </w:tr>
+      <w:tr>
+        <w:tc>
+          <w:tcPr>
+            <w:tcW w:w="4531" w:type="dxa"/>
+          </w:tcPr>
+          <w:p>
+            <w:r>
+              <w:t>Actor</w:t>
+            </w:r>
+          </w:p>
+        </w:tc>
+        <w:tc>
+          <w:tcPr>
+            <w:tcW w:w="4531" w:type="dxa"/>
+          </w:tcPr>
+          <w:p>
+            <w:proofErr w:type="spellStart"/>
+            <w:r>
+              <w:t>Productowner</w:t>
+            </w:r>
+            <w:proofErr w:type="spellEnd"/>
+          </w:p>
+        </w:tc>
+      </w:tr>
+      <w:tr>
+        <w:tc>
+          <w:tcPr>
+            <w:tcW w:w="4531" w:type="dxa"/>
+          </w:tcPr>
+          <w:p>
+            <w:r>
+              <w:t>Preconditie</w:t>
+            </w:r>
+          </w:p>
+        </w:tc>
+        <w:tc>
+          <w:tcPr>
+            <w:tcW w:w="4531" w:type="dxa"/>
+          </w:tcPr>
+          <w:p>
+            <w:r>
+              <w:t>De data van de leerlingen moet aanwezig zijn</w:t>
+            </w:r>
+          </w:p>
+        </w:tc>
+      </w:tr>
+      <w:tr>
+        <w:tc>
+          <w:tcPr>
+            <w:tcW w:w="4531" w:type="dxa"/>
+          </w:tcPr>
+          <w:p>
+            <w:r>
+              <w:t>Beschrijving</w:t>
+            </w:r>
+          </w:p>
+        </w:tc>
+        <w:tc>
+          <w:tcPr>
+            <w:tcW w:w="4531" w:type="dxa"/>
+          </w:tcPr>
+          <w:p>
+            <w:pPr>
+              <w:pStyle w:val="Lijstalinea"/>
+              <w:numPr>
+                <w:ilvl w:val="0"/>
+                <w:numId w:val="5"/>
+              </w:numPr>
+            </w:pPr>
+            <w:r>
+              <w:t>De data van de leerlingen worden binnengehaald</w:t>
+            </w:r>
+          </w:p>
+          <w:p>
+            <w:pPr>
+              <w:pStyle w:val="Lijstalinea"/>
+              <w:numPr>
+                <w:ilvl w:val="0"/>
+                <w:numId w:val="5"/>
+              </w:numPr>
+            </w:pPr>
+            <w:r>
+              <w:t>De data van de leerlingen worden in beeld gebracht</w:t>
+            </w:r>
+          </w:p>
+        </w:tc>
+      </w:tr>
+      <w:tr>
+        <w:tc>
+          <w:tcPr>
+            <w:tcW w:w="4531" w:type="dxa"/>
+          </w:tcPr>
+          <w:p>
+            <w:r>
+              <w:t>Uitzonderingen</w:t>
+            </w:r>
+          </w:p>
+        </w:tc>
+        <w:tc>
+          <w:tcPr>
+            <w:tcW w:w="4531" w:type="dxa"/>
+          </w:tcPr>
+          <w:p>
+            <w:r>
+              <w:t>Leerling bestaat niet</w:t>
+            </w:r>
+          </w:p>
+        </w:tc>
+      </w:tr>
+      <w:tr>
+        <w:tc>
+          <w:tcPr>
+            <w:tcW w:w="4531" w:type="dxa"/>
+          </w:tcPr>
+          <w:p>
+            <w:r>
+              <w:t>Non-functionele eisen</w:t>
+            </w:r>
+          </w:p>
+        </w:tc>
+        <w:tc>
+          <w:tcPr>
+            <w:tcW w:w="4531" w:type="dxa"/>
+          </w:tcPr>
+          <w:p>
+            <w:r>
+              <w:t>Dit moet automatisch op het scherm komen</w:t>
+            </w:r>
+          </w:p>
+        </w:tc>
+      </w:tr>
+      <w:tr>
+        <w:tc>
+          <w:tcPr>
+            <w:tcW w:w="4531" w:type="dxa"/>
+          </w:tcPr>
+          <w:p>
+            <w:r>
+              <w:t>Post-conditie</w:t>
+            </w:r>
+          </w:p>
+        </w:tc>
+        <w:tc>
+          <w:tcPr>
+            <w:tcW w:w="4531" w:type="dxa"/>
+          </w:tcPr>
+          <w:p>
+            <w:r>
+              <w:t>Er is een leaderboard gegenereerd met de top 3 van klassen met de 3 beste leerlingen van die klas.</w:t>
+            </w:r>
+          </w:p>
+        </w:tc>
+      </w:tr>
+    </w:tbl>
+    <w:p/>
+    <w:p>
+      <w:r>
+        <w:rPr>
+          <w:noProof/>
+          <w:lang w:eastAsia="nl-NL"/>
+        </w:rPr>
+        <w:lastRenderedPageBreak/>
+        <w:drawing>
+          <wp:inline distT="0" distB="0" distL="0" distR="0">
+            <wp:extent cx="5760720" cy="3461417"/>
+            <wp:effectExtent l="0" t="0" r="0" b="5715"/>
+            <wp:docPr id="1" name="Afbeelding 1" descr="C:\xampp\htdocs\projecten\Git\Schooljaar 3\khan\Verslag\Wireframe.png"/>
+            <wp:cNvGraphicFramePr>
+              <a:graphicFrameLocks xmlns:a="http://schemas.openxmlformats.org/drawingml/2006/main" noChangeAspect="1"/>
+            </wp:cNvGraphicFramePr>
+            <a:graphic xmlns:a="http://schemas.openxmlformats.org/drawingml/2006/main">
+              <a:graphicData uri="http://schemas.openxmlformats.org/drawingml/2006/picture">
+                <pic:pic xmlns:pic="http://schemas.openxmlformats.org/drawingml/2006/picture">
+                  <pic:nvPicPr>
+                    <pic:cNvPr id="0" name="Picture 1" descr="C:\xampp\htdocs\projecten\Git\Schooljaar 3\khan\Verslag\Wireframe.png"/>
+                    <pic:cNvPicPr>
+                      <a:picLocks noChangeAspect="1" noChangeArrowheads="1"/>
+                    </pic:cNvPicPr>
+                  </pic:nvPicPr>
+                  <pic:blipFill>
+                    <a:blip r:embed="rId6">
+                      <a:extLst>
+                        <a:ext uri="{28A0092B-C50C-407E-A947-70E740481C1C}">
+                          <a14:useLocalDpi xmlns:a14="http://schemas.microsoft.com/office/drawing/2010/main" val="0"/>
+                        </a:ext>
+                      </a:extLst>
+                    </a:blip>
+                    <a:srcRect/>
+                    <a:stretch>
+                      <a:fillRect/>
+                    </a:stretch>
+                  </pic:blipFill>
+                  <pic:spPr bwMode="auto">
+                    <a:xfrm>
+                      <a:off x="0" y="0"/>
+                      <a:ext cx="5760720" cy="3461417"/>
+                    </a:xfrm>
+                    <a:prstGeom prst="rect">
+                      <a:avLst/>
+                    </a:prstGeom>
+                    <a:noFill/>
+                    <a:ln>
+                      <a:noFill/>
+                    </a:ln>
+                  </pic:spPr>
+                </pic:pic>
+              </a:graphicData>
+            </a:graphic>
+          </wp:inline>
+        </w:drawing>
+      </w:r>
+      <w:r>
+        <w:rPr>
+          <w:rStyle w:val="Standaard"/>
+          <w:rFonts w:ascii="Times New Roman" w:eastAsia="Times New Roman" w:hAnsi="Times New Roman" w:cs="Times New Roman"/>
+          <w:snapToGrid w:val="0"/>
+          <w:color w:val="000000"/>
+          <w:w w:val="0"/>
+          <w:sz w:val="0"/>
+          <w:szCs w:val="0"/>
+          <w:u w:color="000000"/>
+          <w:bdr w:val="none" w:sz="0" w:space="0" w:color="000000"/>
+          <w:shd w:val="clear" w:color="000000" w:fill="000000"/>
+          <w:lang w:val="x-none" w:eastAsia="x-none" w:bidi="x-none"/>
+        </w:rPr>
+        <w:t xml:space="preserve"> </w:t>
+      </w:r>
+      <w:r>
+        <w:rPr>
+          <w:noProof/>
+          <w:lang w:eastAsia="nl-NL"/>
+        </w:rPr>
+        <w:drawing>
+          <wp:inline distT="0" distB="0" distL="0" distR="0">
+            <wp:extent cx="5760720" cy="3241264"/>
+            <wp:effectExtent l="0" t="0" r="0" b="0"/>
+            <wp:docPr id="3" name="Afbeelding 3" descr="C:\xampp\htdocs\projecten\Git\Schooljaar 3\khan\Designs\design khan.jpg"/>
+            <wp:cNvGraphicFramePr>
+              <a:graphicFrameLocks xmlns:a="http://schemas.openxmlformats.org/drawingml/2006/main" noChangeAspect="1"/>
+            </wp:cNvGraphicFramePr>
+            <a:graphic xmlns:a="http://schemas.openxmlformats.org/drawingml/2006/main">
+              <a:graphicData uri="http://schemas.openxmlformats.org/drawingml/2006/picture">
+                <pic:pic xmlns:pic="http://schemas.openxmlformats.org/drawingml/2006/picture">
+                  <pic:nvPicPr>
+                    <pic:cNvPr id="0" name="Picture 2" descr="C:\xampp\htdocs\projecten\Git\Schooljaar 3\khan\Designs\design khan.jpg"/>
+                    <pic:cNvPicPr>
+                      <a:picLocks noChangeAspect="1" noChangeArrowheads="1"/>
+                    </pic:cNvPicPr>
+                  </pic:nvPicPr>
+                  <pic:blipFill>
+                    <a:blip r:embed="rId7" cstate="print">
+                      <a:extLst>
+                        <a:ext uri="{28A0092B-C50C-407E-A947-70E740481C1C}">
+                          <a14:useLocalDpi xmlns:a14="http://schemas.microsoft.com/office/drawing/2010/main" val="0"/>
+                        </a:ext>
+                      </a:extLst>
+                    </a:blip>
+                    <a:srcRect/>
+                    <a:stretch>
+                      <a:fillRect/>
+                    </a:stretch>
+                  </pic:blipFill>
+                  <pic:spPr bwMode="auto">
+                    <a:xfrm>
+                      <a:off x="0" y="0"/>
+                      <a:ext cx="5760720" cy="3241264"/>
+                    </a:xfrm>
+                    <a:prstGeom prst="rect">
+                      <a:avLst/>
+                    </a:prstGeom>
+                    <a:noFill/>
+                    <a:ln>
+                      <a:noFill/>
+                    </a:ln>
+                  </pic:spPr>
+                </pic:pic>
+              </a:graphicData>
+            </a:graphic>
+          </wp:inline>
+        </w:drawing>
+      </w:r>
+      <w:bookmarkStart w:id="0" w:name="_GoBack"/>
+      <w:bookmarkEnd w:id="0"/>
+    </w:p>
     <w:sectPr>
       <w:pgSz w:w="11906" w:h="16838"/>
       <w:pgMar w:top="1417" w:right="1417" w:bottom="1417" w:left="1417" w:header="708" w:footer="708" w:gutter="0"/>
@@ -294,6 +1336,471 @@
     </w:sectPr>
   </w:body>
 </w:document>
+</file>
+
+<file path=word/numbering.xml><?xml version="1.0" encoding="utf-8"?>
+<w:numbering xmlns:wpc="http://schemas.microsoft.com/office/word/2010/wordprocessingCanvas" xmlns:mc="http://schemas.openxmlformats.org/markup-compatibility/2006" xmlns:o="urn:schemas-microsoft-com:office:office" xmlns:r="http://schemas.openxmlformats.org/officeDocument/2006/relationships" xmlns:m="http://schemas.openxmlformats.org/officeDocument/2006/math" xmlns:v="urn:schemas-microsoft-com:vml" xmlns:wp14="http://schemas.microsoft.com/office/word/2010/wordprocessingDrawing" xmlns:wp="http://schemas.openxmlformats.org/drawingml/2006/wordprocessingDrawing" xmlns:w10="urn:schemas-microsoft-com:office:word" xmlns:w="http://schemas.openxmlformats.org/wordprocessingml/2006/main" xmlns:w14="http://schemas.microsoft.com/office/word/2010/wordml" xmlns:w15="http://schemas.microsoft.com/office/word/2012/wordml" xmlns:wpg="http://schemas.microsoft.com/office/word/2010/wordprocessingGroup" xmlns:wpi="http://schemas.microsoft.com/office/word/2010/wordprocessingInk" xmlns:wne="http://schemas.microsoft.com/office/word/2006/wordml" xmlns:wps="http://schemas.microsoft.com/office/word/2010/wordprocessingShape" mc:Ignorable="w14 w15 wp14">
+  <w:abstractNum w:abstractNumId="0" w15:restartNumberingAfterBreak="0">
+    <w:nsid w:val="0B19651A"/>
+    <w:multiLevelType w:val="hybridMultilevel"/>
+    <w:tmpl w:val="64C8E652"/>
+    <w:lvl w:ilvl="0" w:tplc="0413000F">
+      <w:start w:val="1"/>
+      <w:numFmt w:val="decimal"/>
+      <w:lvlText w:val="%1."/>
+      <w:lvlJc w:val="left"/>
+      <w:pPr>
+        <w:ind w:left="720" w:hanging="360"/>
+      </w:pPr>
+      <w:rPr>
+        <w:rFonts w:hint="default"/>
+      </w:rPr>
+    </w:lvl>
+    <w:lvl w:ilvl="1" w:tplc="04130019" w:tentative="1">
+      <w:start w:val="1"/>
+      <w:numFmt w:val="lowerLetter"/>
+      <w:lvlText w:val="%2."/>
+      <w:lvlJc w:val="left"/>
+      <w:pPr>
+        <w:ind w:left="1440" w:hanging="360"/>
+      </w:pPr>
+    </w:lvl>
+    <w:lvl w:ilvl="2" w:tplc="0413001B" w:tentative="1">
+      <w:start w:val="1"/>
+      <w:numFmt w:val="lowerRoman"/>
+      <w:lvlText w:val="%3."/>
+      <w:lvlJc w:val="right"/>
+      <w:pPr>
+        <w:ind w:left="2160" w:hanging="180"/>
+      </w:pPr>
+    </w:lvl>
+    <w:lvl w:ilvl="3" w:tplc="0413000F" w:tentative="1">
+      <w:start w:val="1"/>
+      <w:numFmt w:val="decimal"/>
+      <w:lvlText w:val="%4."/>
+      <w:lvlJc w:val="left"/>
+      <w:pPr>
+        <w:ind w:left="2880" w:hanging="360"/>
+      </w:pPr>
+    </w:lvl>
+    <w:lvl w:ilvl="4" w:tplc="04130019" w:tentative="1">
+      <w:start w:val="1"/>
+      <w:numFmt w:val="lowerLetter"/>
+      <w:lvlText w:val="%5."/>
+      <w:lvlJc w:val="left"/>
+      <w:pPr>
+        <w:ind w:left="3600" w:hanging="360"/>
+      </w:pPr>
+    </w:lvl>
+    <w:lvl w:ilvl="5" w:tplc="0413001B" w:tentative="1">
+      <w:start w:val="1"/>
+      <w:numFmt w:val="lowerRoman"/>
+      <w:lvlText w:val="%6."/>
+      <w:lvlJc w:val="right"/>
+      <w:pPr>
+        <w:ind w:left="4320" w:hanging="180"/>
+      </w:pPr>
+    </w:lvl>
+    <w:lvl w:ilvl="6" w:tplc="0413000F" w:tentative="1">
+      <w:start w:val="1"/>
+      <w:numFmt w:val="decimal"/>
+      <w:lvlText w:val="%7."/>
+      <w:lvlJc w:val="left"/>
+      <w:pPr>
+        <w:ind w:left="5040" w:hanging="360"/>
+      </w:pPr>
+    </w:lvl>
+    <w:lvl w:ilvl="7" w:tplc="04130019" w:tentative="1">
+      <w:start w:val="1"/>
+      <w:numFmt w:val="lowerLetter"/>
+      <w:lvlText w:val="%8."/>
+      <w:lvlJc w:val="left"/>
+      <w:pPr>
+        <w:ind w:left="5760" w:hanging="360"/>
+      </w:pPr>
+    </w:lvl>
+    <w:lvl w:ilvl="8" w:tplc="0413001B" w:tentative="1">
+      <w:start w:val="1"/>
+      <w:numFmt w:val="lowerRoman"/>
+      <w:lvlText w:val="%9."/>
+      <w:lvlJc w:val="right"/>
+      <w:pPr>
+        <w:ind w:left="6480" w:hanging="180"/>
+      </w:pPr>
+    </w:lvl>
+  </w:abstractNum>
+  <w:abstractNum w:abstractNumId="1" w15:restartNumberingAfterBreak="0">
+    <w:nsid w:val="2A70515E"/>
+    <w:multiLevelType w:val="hybridMultilevel"/>
+    <w:tmpl w:val="64C8E652"/>
+    <w:lvl w:ilvl="0" w:tplc="0413000F">
+      <w:start w:val="1"/>
+      <w:numFmt w:val="decimal"/>
+      <w:lvlText w:val="%1."/>
+      <w:lvlJc w:val="left"/>
+      <w:pPr>
+        <w:ind w:left="720" w:hanging="360"/>
+      </w:pPr>
+      <w:rPr>
+        <w:rFonts w:hint="default"/>
+      </w:rPr>
+    </w:lvl>
+    <w:lvl w:ilvl="1" w:tplc="04130019" w:tentative="1">
+      <w:start w:val="1"/>
+      <w:numFmt w:val="lowerLetter"/>
+      <w:lvlText w:val="%2."/>
+      <w:lvlJc w:val="left"/>
+      <w:pPr>
+        <w:ind w:left="1440" w:hanging="360"/>
+      </w:pPr>
+    </w:lvl>
+    <w:lvl w:ilvl="2" w:tplc="0413001B" w:tentative="1">
+      <w:start w:val="1"/>
+      <w:numFmt w:val="lowerRoman"/>
+      <w:lvlText w:val="%3."/>
+      <w:lvlJc w:val="right"/>
+      <w:pPr>
+        <w:ind w:left="2160" w:hanging="180"/>
+      </w:pPr>
+    </w:lvl>
+    <w:lvl w:ilvl="3" w:tplc="0413000F" w:tentative="1">
+      <w:start w:val="1"/>
+      <w:numFmt w:val="decimal"/>
+      <w:lvlText w:val="%4."/>
+      <w:lvlJc w:val="left"/>
+      <w:pPr>
+        <w:ind w:left="2880" w:hanging="360"/>
+      </w:pPr>
+    </w:lvl>
+    <w:lvl w:ilvl="4" w:tplc="04130019" w:tentative="1">
+      <w:start w:val="1"/>
+      <w:numFmt w:val="lowerLetter"/>
+      <w:lvlText w:val="%5."/>
+      <w:lvlJc w:val="left"/>
+      <w:pPr>
+        <w:ind w:left="3600" w:hanging="360"/>
+      </w:pPr>
+    </w:lvl>
+    <w:lvl w:ilvl="5" w:tplc="0413001B" w:tentative="1">
+      <w:start w:val="1"/>
+      <w:numFmt w:val="lowerRoman"/>
+      <w:lvlText w:val="%6."/>
+      <w:lvlJc w:val="right"/>
+      <w:pPr>
+        <w:ind w:left="4320" w:hanging="180"/>
+      </w:pPr>
+    </w:lvl>
+    <w:lvl w:ilvl="6" w:tplc="0413000F" w:tentative="1">
+      <w:start w:val="1"/>
+      <w:numFmt w:val="decimal"/>
+      <w:lvlText w:val="%7."/>
+      <w:lvlJc w:val="left"/>
+      <w:pPr>
+        <w:ind w:left="5040" w:hanging="360"/>
+      </w:pPr>
+    </w:lvl>
+    <w:lvl w:ilvl="7" w:tplc="04130019" w:tentative="1">
+      <w:start w:val="1"/>
+      <w:numFmt w:val="lowerLetter"/>
+      <w:lvlText w:val="%8."/>
+      <w:lvlJc w:val="left"/>
+      <w:pPr>
+        <w:ind w:left="5760" w:hanging="360"/>
+      </w:pPr>
+    </w:lvl>
+    <w:lvl w:ilvl="8" w:tplc="0413001B" w:tentative="1">
+      <w:start w:val="1"/>
+      <w:numFmt w:val="lowerRoman"/>
+      <w:lvlText w:val="%9."/>
+      <w:lvlJc w:val="right"/>
+      <w:pPr>
+        <w:ind w:left="6480" w:hanging="180"/>
+      </w:pPr>
+    </w:lvl>
+  </w:abstractNum>
+  <w:abstractNum w:abstractNumId="2" w15:restartNumberingAfterBreak="0">
+    <w:nsid w:val="2E6F14AF"/>
+    <w:multiLevelType w:val="hybridMultilevel"/>
+    <w:tmpl w:val="64C8E652"/>
+    <w:lvl w:ilvl="0" w:tplc="0413000F">
+      <w:start w:val="1"/>
+      <w:numFmt w:val="decimal"/>
+      <w:lvlText w:val="%1."/>
+      <w:lvlJc w:val="left"/>
+      <w:pPr>
+        <w:ind w:left="720" w:hanging="360"/>
+      </w:pPr>
+      <w:rPr>
+        <w:rFonts w:hint="default"/>
+      </w:rPr>
+    </w:lvl>
+    <w:lvl w:ilvl="1" w:tplc="04130019" w:tentative="1">
+      <w:start w:val="1"/>
+      <w:numFmt w:val="lowerLetter"/>
+      <w:lvlText w:val="%2."/>
+      <w:lvlJc w:val="left"/>
+      <w:pPr>
+        <w:ind w:left="1440" w:hanging="360"/>
+      </w:pPr>
+    </w:lvl>
+    <w:lvl w:ilvl="2" w:tplc="0413001B" w:tentative="1">
+      <w:start w:val="1"/>
+      <w:numFmt w:val="lowerRoman"/>
+      <w:lvlText w:val="%3."/>
+      <w:lvlJc w:val="right"/>
+      <w:pPr>
+        <w:ind w:left="2160" w:hanging="180"/>
+      </w:pPr>
+    </w:lvl>
+    <w:lvl w:ilvl="3" w:tplc="0413000F" w:tentative="1">
+      <w:start w:val="1"/>
+      <w:numFmt w:val="decimal"/>
+      <w:lvlText w:val="%4."/>
+      <w:lvlJc w:val="left"/>
+      <w:pPr>
+        <w:ind w:left="2880" w:hanging="360"/>
+      </w:pPr>
+    </w:lvl>
+    <w:lvl w:ilvl="4" w:tplc="04130019" w:tentative="1">
+      <w:start w:val="1"/>
+      <w:numFmt w:val="lowerLetter"/>
+      <w:lvlText w:val="%5."/>
+      <w:lvlJc w:val="left"/>
+      <w:pPr>
+        <w:ind w:left="3600" w:hanging="360"/>
+      </w:pPr>
+    </w:lvl>
+    <w:lvl w:ilvl="5" w:tplc="0413001B" w:tentative="1">
+      <w:start w:val="1"/>
+      <w:numFmt w:val="lowerRoman"/>
+      <w:lvlText w:val="%6."/>
+      <w:lvlJc w:val="right"/>
+      <w:pPr>
+        <w:ind w:left="4320" w:hanging="180"/>
+      </w:pPr>
+    </w:lvl>
+    <w:lvl w:ilvl="6" w:tplc="0413000F" w:tentative="1">
+      <w:start w:val="1"/>
+      <w:numFmt w:val="decimal"/>
+      <w:lvlText w:val="%7."/>
+      <w:lvlJc w:val="left"/>
+      <w:pPr>
+        <w:ind w:left="5040" w:hanging="360"/>
+      </w:pPr>
+    </w:lvl>
+    <w:lvl w:ilvl="7" w:tplc="04130019" w:tentative="1">
+      <w:start w:val="1"/>
+      <w:numFmt w:val="lowerLetter"/>
+      <w:lvlText w:val="%8."/>
+      <w:lvlJc w:val="left"/>
+      <w:pPr>
+        <w:ind w:left="5760" w:hanging="360"/>
+      </w:pPr>
+    </w:lvl>
+    <w:lvl w:ilvl="8" w:tplc="0413001B" w:tentative="1">
+      <w:start w:val="1"/>
+      <w:numFmt w:val="lowerRoman"/>
+      <w:lvlText w:val="%9."/>
+      <w:lvlJc w:val="right"/>
+      <w:pPr>
+        <w:ind w:left="6480" w:hanging="180"/>
+      </w:pPr>
+    </w:lvl>
+  </w:abstractNum>
+  <w:abstractNum w:abstractNumId="3" w15:restartNumberingAfterBreak="0">
+    <w:nsid w:val="351F350C"/>
+    <w:multiLevelType w:val="hybridMultilevel"/>
+    <w:tmpl w:val="64C8E652"/>
+    <w:lvl w:ilvl="0" w:tplc="0413000F">
+      <w:start w:val="1"/>
+      <w:numFmt w:val="decimal"/>
+      <w:lvlText w:val="%1."/>
+      <w:lvlJc w:val="left"/>
+      <w:pPr>
+        <w:ind w:left="720" w:hanging="360"/>
+      </w:pPr>
+      <w:rPr>
+        <w:rFonts w:hint="default"/>
+      </w:rPr>
+    </w:lvl>
+    <w:lvl w:ilvl="1" w:tplc="04130019" w:tentative="1">
+      <w:start w:val="1"/>
+      <w:numFmt w:val="lowerLetter"/>
+      <w:lvlText w:val="%2."/>
+      <w:lvlJc w:val="left"/>
+      <w:pPr>
+        <w:ind w:left="1440" w:hanging="360"/>
+      </w:pPr>
+    </w:lvl>
+    <w:lvl w:ilvl="2" w:tplc="0413001B" w:tentative="1">
+      <w:start w:val="1"/>
+      <w:numFmt w:val="lowerRoman"/>
+      <w:lvlText w:val="%3."/>
+      <w:lvlJc w:val="right"/>
+      <w:pPr>
+        <w:ind w:left="2160" w:hanging="180"/>
+      </w:pPr>
+    </w:lvl>
+    <w:lvl w:ilvl="3" w:tplc="0413000F" w:tentative="1">
+      <w:start w:val="1"/>
+      <w:numFmt w:val="decimal"/>
+      <w:lvlText w:val="%4."/>
+      <w:lvlJc w:val="left"/>
+      <w:pPr>
+        <w:ind w:left="2880" w:hanging="360"/>
+      </w:pPr>
+    </w:lvl>
+    <w:lvl w:ilvl="4" w:tplc="04130019" w:tentative="1">
+      <w:start w:val="1"/>
+      <w:numFmt w:val="lowerLetter"/>
+      <w:lvlText w:val="%5."/>
+      <w:lvlJc w:val="left"/>
+      <w:pPr>
+        <w:ind w:left="3600" w:hanging="360"/>
+      </w:pPr>
+    </w:lvl>
+    <w:lvl w:ilvl="5" w:tplc="0413001B" w:tentative="1">
+      <w:start w:val="1"/>
+      <w:numFmt w:val="lowerRoman"/>
+      <w:lvlText w:val="%6."/>
+      <w:lvlJc w:val="right"/>
+      <w:pPr>
+        <w:ind w:left="4320" w:hanging="180"/>
+      </w:pPr>
+    </w:lvl>
+    <w:lvl w:ilvl="6" w:tplc="0413000F" w:tentative="1">
+      <w:start w:val="1"/>
+      <w:numFmt w:val="decimal"/>
+      <w:lvlText w:val="%7."/>
+      <w:lvlJc w:val="left"/>
+      <w:pPr>
+        <w:ind w:left="5040" w:hanging="360"/>
+      </w:pPr>
+    </w:lvl>
+    <w:lvl w:ilvl="7" w:tplc="04130019" w:tentative="1">
+      <w:start w:val="1"/>
+      <w:numFmt w:val="lowerLetter"/>
+      <w:lvlText w:val="%8."/>
+      <w:lvlJc w:val="left"/>
+      <w:pPr>
+        <w:ind w:left="5760" w:hanging="360"/>
+      </w:pPr>
+    </w:lvl>
+    <w:lvl w:ilvl="8" w:tplc="0413001B" w:tentative="1">
+      <w:start w:val="1"/>
+      <w:numFmt w:val="lowerRoman"/>
+      <w:lvlText w:val="%9."/>
+      <w:lvlJc w:val="right"/>
+      <w:pPr>
+        <w:ind w:left="6480" w:hanging="180"/>
+      </w:pPr>
+    </w:lvl>
+  </w:abstractNum>
+  <w:abstractNum w:abstractNumId="4" w15:restartNumberingAfterBreak="0">
+    <w:nsid w:val="441D5F98"/>
+    <w:multiLevelType w:val="hybridMultilevel"/>
+    <w:tmpl w:val="64C8E652"/>
+    <w:lvl w:ilvl="0" w:tplc="0413000F">
+      <w:start w:val="1"/>
+      <w:numFmt w:val="decimal"/>
+      <w:lvlText w:val="%1."/>
+      <w:lvlJc w:val="left"/>
+      <w:pPr>
+        <w:ind w:left="720" w:hanging="360"/>
+      </w:pPr>
+      <w:rPr>
+        <w:rFonts w:hint="default"/>
+      </w:rPr>
+    </w:lvl>
+    <w:lvl w:ilvl="1" w:tplc="04130019" w:tentative="1">
+      <w:start w:val="1"/>
+      <w:numFmt w:val="lowerLetter"/>
+      <w:lvlText w:val="%2."/>
+      <w:lvlJc w:val="left"/>
+      <w:pPr>
+        <w:ind w:left="1440" w:hanging="360"/>
+      </w:pPr>
+    </w:lvl>
+    <w:lvl w:ilvl="2" w:tplc="0413001B" w:tentative="1">
+      <w:start w:val="1"/>
+      <w:numFmt w:val="lowerRoman"/>
+      <w:lvlText w:val="%3."/>
+      <w:lvlJc w:val="right"/>
+      <w:pPr>
+        <w:ind w:left="2160" w:hanging="180"/>
+      </w:pPr>
+    </w:lvl>
+    <w:lvl w:ilvl="3" w:tplc="0413000F" w:tentative="1">
+      <w:start w:val="1"/>
+      <w:numFmt w:val="decimal"/>
+      <w:lvlText w:val="%4."/>
+      <w:lvlJc w:val="left"/>
+      <w:pPr>
+        <w:ind w:left="2880" w:hanging="360"/>
+      </w:pPr>
+    </w:lvl>
+    <w:lvl w:ilvl="4" w:tplc="04130019" w:tentative="1">
+      <w:start w:val="1"/>
+      <w:numFmt w:val="lowerLetter"/>
+      <w:lvlText w:val="%5."/>
+      <w:lvlJc w:val="left"/>
+      <w:pPr>
+        <w:ind w:left="3600" w:hanging="360"/>
+      </w:pPr>
+    </w:lvl>
+    <w:lvl w:ilvl="5" w:tplc="0413001B" w:tentative="1">
+      <w:start w:val="1"/>
+      <w:numFmt w:val="lowerRoman"/>
+      <w:lvlText w:val="%6."/>
+      <w:lvlJc w:val="right"/>
+      <w:pPr>
+        <w:ind w:left="4320" w:hanging="180"/>
+      </w:pPr>
+    </w:lvl>
+    <w:lvl w:ilvl="6" w:tplc="0413000F" w:tentative="1">
+      <w:start w:val="1"/>
+      <w:numFmt w:val="decimal"/>
+      <w:lvlText w:val="%7."/>
+      <w:lvlJc w:val="left"/>
+      <w:pPr>
+        <w:ind w:left="5040" w:hanging="360"/>
+      </w:pPr>
+    </w:lvl>
+    <w:lvl w:ilvl="7" w:tplc="04130019" w:tentative="1">
+      <w:start w:val="1"/>
+      <w:numFmt w:val="lowerLetter"/>
+      <w:lvlText w:val="%8."/>
+      <w:lvlJc w:val="left"/>
+      <w:pPr>
+        <w:ind w:left="5760" w:hanging="360"/>
+      </w:pPr>
+    </w:lvl>
+    <w:lvl w:ilvl="8" w:tplc="0413001B" w:tentative="1">
+      <w:start w:val="1"/>
+      <w:numFmt w:val="lowerRoman"/>
+      <w:lvlText w:val="%9."/>
+      <w:lvlJc w:val="right"/>
+      <w:pPr>
+        <w:ind w:left="6480" w:hanging="180"/>
+      </w:pPr>
+    </w:lvl>
+  </w:abstractNum>
+  <w:num w:numId="1">
+    <w:abstractNumId w:val="3"/>
+  </w:num>
+  <w:num w:numId="2">
+    <w:abstractNumId w:val="1"/>
+  </w:num>
+  <w:num w:numId="3">
+    <w:abstractNumId w:val="0"/>
+  </w:num>
+  <w:num w:numId="4">
+    <w:abstractNumId w:val="4"/>
+  </w:num>
+  <w:num w:numId="5">
+    <w:abstractNumId w:val="2"/>
+  </w:num>
+</w:numbering>
 </file>
 
 <file path=word/styles.xml><?xml version="1.0" encoding="utf-8"?>
@@ -736,6 +2243,17 @@
       </w:tblBorders>
     </w:tblPr>
   </w:style>
+  <w:style w:type="paragraph" w:styleId="Lijstalinea">
+    <w:name w:val="List Paragraph"/>
+    <w:basedOn w:val="Standaard"/>
+    <w:uiPriority w:val="34"/>
+    <w:qFormat/>
+    <w:rsid w:val="00FF457B"/>
+    <w:pPr>
+      <w:ind w:left="720"/>
+      <w:contextualSpacing/>
+    </w:pPr>
+  </w:style>
 </w:styles>
 </file>
 
